--- a/4/answer.docx
+++ b/4/answer.docx
@@ -24,16 +24,17 @@
         <w:t xml:space="preserve">Final precision, recall and F1 score on the testing dataset. </w:t>
       </w:r>
     </w:p>
+    <w:p/>
     <w:p>
       <w:r>
         <w:rPr>
           <w:noProof/>
         </w:rPr>
         <w:drawing>
-          <wp:inline distT="0" distB="0" distL="0" distR="0">
-            <wp:extent cx="5727700" cy="1675765"/>
-            <wp:effectExtent l="0" t="0" r="0" b="635"/>
-            <wp:docPr id="2" name="Picture 2"/>
+          <wp:inline distT="0" distB="0" distL="0" distR="0" wp14:anchorId="486CBC04" wp14:editId="0E75B927">
+            <wp:extent cx="5727700" cy="1847850"/>
+            <wp:effectExtent l="0" t="0" r="0" b="6350"/>
+            <wp:docPr id="1" name="Picture 1"/>
             <wp:cNvGraphicFramePr>
               <a:graphicFrameLocks xmlns:a="http://schemas.openxmlformats.org/drawingml/2006/main" noChangeAspect="1"/>
             </wp:cNvGraphicFramePr>
@@ -41,7 +42,7 @@
               <a:graphicData uri="http://schemas.openxmlformats.org/drawingml/2006/picture">
                 <pic:pic xmlns:pic="http://schemas.openxmlformats.org/drawingml/2006/picture">
                   <pic:nvPicPr>
-                    <pic:cNvPr id="2" name="Screen Shot 2018-12-01 at 2.04.12 PM.png"/>
+                    <pic:cNvPr id="1" name="Screen Shot 2018-12-01 at 4.55.52 PM.png"/>
                     <pic:cNvPicPr/>
                   </pic:nvPicPr>
                   <pic:blipFill>
@@ -59,7 +60,7 @@
                   <pic:spPr>
                     <a:xfrm>
                       <a:off x="0" y="0"/>
-                      <a:ext cx="5727700" cy="1675765"/>
+                      <a:ext cx="5727700" cy="1847850"/>
                     </a:xfrm>
                     <a:prstGeom prst="rect">
                       <a:avLst/>
@@ -72,7 +73,6 @@
         </w:drawing>
       </w:r>
     </w:p>
-    <w:p/>
     <w:p>
       <w:pPr>
         <w:pStyle w:val="ListParagraph"/>
@@ -97,15 +97,65 @@
       </w:r>
     </w:p>
     <w:p>
+      <w:pPr>
+        <w:spacing w:before="100" w:beforeAutospacing="1" w:after="100" w:afterAutospacing="1"/>
+        <w:rPr>
+          <w:rFonts w:ascii="ArialMT" w:eastAsia="Times New Roman" w:hAnsi="ArialMT" w:cs="Times New Roman"/>
+          <w:sz w:val="22"/>
+          <w:szCs w:val="22"/>
+        </w:rPr>
+      </w:pPr>
+      <w:r>
+        <w:rPr>
+          <w:rFonts w:ascii="ArialMT" w:eastAsia="Times New Roman" w:hAnsi="ArialMT" w:cs="Times New Roman"/>
+          <w:sz w:val="22"/>
+          <w:szCs w:val="22"/>
+        </w:rPr>
+        <w:t xml:space="preserve">(Label 1 with </w:t>
+      </w:r>
+      <w:r>
+        <w:rPr>
+          <w:rFonts w:ascii="ArialMT" w:eastAsia="Times New Roman" w:hAnsi="ArialMT" w:cs="Times New Roman"/>
+          <w:sz w:val="22"/>
+          <w:szCs w:val="22"/>
+        </w:rPr>
+        <w:t>probability</w:t>
+      </w:r>
+      <w:r>
+        <w:rPr>
+          <w:rFonts w:ascii="ArialMT" w:eastAsia="Times New Roman" w:hAnsi="ArialMT" w:cs="Times New Roman"/>
+          <w:sz w:val="22"/>
+          <w:szCs w:val="22"/>
+        </w:rPr>
+        <w:t xml:space="preserve"> 1, Label -1 with </w:t>
+      </w:r>
+      <w:r>
+        <w:rPr>
+          <w:rFonts w:ascii="ArialMT" w:eastAsia="Times New Roman" w:hAnsi="ArialMT" w:cs="Times New Roman"/>
+          <w:sz w:val="22"/>
+          <w:szCs w:val="22"/>
+        </w:rPr>
+        <w:t>probability</w:t>
+      </w:r>
+      <w:r>
+        <w:rPr>
+          <w:rFonts w:ascii="ArialMT" w:eastAsia="Times New Roman" w:hAnsi="ArialMT" w:cs="Times New Roman"/>
+          <w:sz w:val="22"/>
+          <w:szCs w:val="22"/>
+        </w:rPr>
+        <w:t xml:space="preserve"> 0)</w:t>
+      </w:r>
+    </w:p>
+    <w:p>
       <w:r>
         <w:rPr>
           <w:noProof/>
         </w:rPr>
         <w:drawing>
-          <wp:inline distT="0" distB="0" distL="0" distR="0">
+          <wp:inline distT="0" distB="0" distL="0" distR="0" wp14:anchorId="554CBC86" wp14:editId="7424FEBD">
             <wp:extent cx="5727700" cy="4295775"/>
-            <wp:effectExtent l="0" t="0" r="0" b="0"/>
-            <wp:docPr id="3" name="Picture 3"/>
+            <wp:effectExtent l="0" t="0" r="2540" b="0"/>
+            <wp:docPr id="4" name="Picture 4"/>
             <wp:cNvGraphicFramePr>
               <a:graphicFrameLocks xmlns:a="http://schemas.openxmlformats.org/drawingml/2006/main" noChangeAspect="1"/>
             </wp:cNvGraphicFramePr>
@@ -113,7 +163,7 @@
               <a:graphicData uri="http://schemas.openxmlformats.org/drawingml/2006/picture">
                 <pic:pic xmlns:pic="http://schemas.openxmlformats.org/drawingml/2006/picture">
                   <pic:nvPicPr>
-                    <pic:cNvPr id="3" name="roc.jpg"/>
+                    <pic:cNvPr id="4" name="myplot"/>
                     <pic:cNvPicPr/>
                   </pic:nvPicPr>
                   <pic:blipFill>
@@ -143,8 +193,82 @@
           </wp:inline>
         </w:drawing>
       </w:r>
+    </w:p>
+    <w:p/>
+    <w:p>
+      <w:r>
+        <w:t xml:space="preserve">(Using my define </w:t>
+      </w:r>
+      <w:proofErr w:type="spellStart"/>
+      <w:r>
+        <w:t>to_prob</w:t>
+      </w:r>
+      <w:proofErr w:type="spellEnd"/>
+      <w:r>
+        <w:t xml:space="preserve">() function for convert [1,0,1,0] result to </w:t>
+      </w:r>
+      <w:r>
+        <w:rPr>
+          <w:rFonts w:ascii="ArialMT" w:eastAsia="Times New Roman" w:hAnsi="ArialMT" w:cs="Times New Roman"/>
+          <w:sz w:val="22"/>
+          <w:szCs w:val="22"/>
+        </w:rPr>
+        <w:t>probability</w:t>
+      </w:r>
       <w:bookmarkStart w:id="0" w:name="_GoBack"/>
       <w:bookmarkEnd w:id="0"/>
+      <w:r>
+        <w:t>)</w:t>
+      </w:r>
+    </w:p>
+    <w:p>
+      <w:r>
+        <w:rPr>
+          <w:noProof/>
+        </w:rPr>
+        <w:lastRenderedPageBreak/>
+        <w:drawing>
+          <wp:inline distT="0" distB="0" distL="0" distR="0" wp14:anchorId="6C2E0890" wp14:editId="650F0F80">
+            <wp:extent cx="5727700" cy="4295775"/>
+            <wp:effectExtent l="0" t="0" r="0" b="0"/>
+            <wp:docPr id="5" name="Picture 5"/>
+            <wp:cNvGraphicFramePr>
+              <a:graphicFrameLocks xmlns:a="http://schemas.openxmlformats.org/drawingml/2006/main" noChangeAspect="1"/>
+            </wp:cNvGraphicFramePr>
+            <a:graphic xmlns:a="http://schemas.openxmlformats.org/drawingml/2006/main">
+              <a:graphicData uri="http://schemas.openxmlformats.org/drawingml/2006/picture">
+                <pic:pic xmlns:pic="http://schemas.openxmlformats.org/drawingml/2006/picture">
+                  <pic:nvPicPr>
+                    <pic:cNvPr id="5" name="to_prob"/>
+                    <pic:cNvPicPr/>
+                  </pic:nvPicPr>
+                  <pic:blipFill>
+                    <a:blip r:embed="rId7">
+                      <a:extLst>
+                        <a:ext uri="{28A0092B-C50C-407E-A947-70E740481C1C}">
+                          <a14:useLocalDpi xmlns:a14="http://schemas.microsoft.com/office/drawing/2010/main" val="0"/>
+                        </a:ext>
+                      </a:extLst>
+                    </a:blip>
+                    <a:stretch>
+                      <a:fillRect/>
+                    </a:stretch>
+                  </pic:blipFill>
+                  <pic:spPr>
+                    <a:xfrm>
+                      <a:off x="0" y="0"/>
+                      <a:ext cx="5727700" cy="4295775"/>
+                    </a:xfrm>
+                    <a:prstGeom prst="rect">
+                      <a:avLst/>
+                    </a:prstGeom>
+                  </pic:spPr>
+                </pic:pic>
+              </a:graphicData>
+            </a:graphic>
+          </wp:inline>
+        </w:drawing>
+      </w:r>
     </w:p>
     <w:sectPr>
       <w:pgSz w:w="11900" w:h="16840"/>
